--- a/Use Case.docx
+++ b/Use Case.docx
@@ -1,738 +1,7 @@
 
 <file path=word/document.xml><?xml version="1.0" encoding="utf-8"?>
-<w:document xmlns:wpc="http://schemas.microsoft.com/office/word/2010/wordprocessingCanvas" xmlns:cx="http://schemas.microsoft.com/office/drawing/2014/chartex" xmlns:mc="http://schemas.openxmlformats.org/markup-compatibility/2006" xmlns:o="urn:schemas-microsoft-com:office:office" xmlns:r="http://schemas.openxmlformats.org/officeDocument/2006/relationships" xmlns:m="http://schemas.openxmlformats.org/officeDocument/2006/math" xmlns:v="urn:schemas-microsoft-com:vml" xmlns:wp14="http://schemas.microsoft.com/office/word/2010/wordprocessingDrawing" xmlns:wp="http://schemas.openxmlformats.org/drawingml/2006/wordprocessingDrawing" xmlns:w10="urn:schemas-microsoft-com:office:word" xmlns:w="http://schemas.openxmlformats.org/wordprocessingml/2006/main" xmlns:w14="http://schemas.microsoft.com/office/word/2010/wordml" xmlns:w15="http://schemas.microsoft.com/office/word/2012/wordml" xmlns:w16se="http://schemas.microsoft.com/office/word/2015/wordml/symex" xmlns:wpg="http://schemas.microsoft.com/office/word/2010/wordprocessingGroup" xmlns:wpi="http://schemas.microsoft.com/office/word/2010/wordprocessingInk" xmlns:wne="http://schemas.microsoft.com/office/word/2006/wordml" xmlns:wps="http://schemas.microsoft.com/office/word/2010/wordprocessingShape" mc:Ignorable="w14 w15 w16se wp14">
+<w:document xmlns:wpc="http://schemas.microsoft.com/office/word/2010/wordprocessingCanvas" xmlns:cx="http://schemas.microsoft.com/office/drawing/2014/chartex" xmlns:cx1="http://schemas.microsoft.com/office/drawing/2015/9/8/chartex" xmlns:cx2="http://schemas.microsoft.com/office/drawing/2015/10/21/chartex" xmlns:cx3="http://schemas.microsoft.com/office/drawing/2016/5/9/chartex" xmlns:cx4="http://schemas.microsoft.com/office/drawing/2016/5/10/chartex" xmlns:cx5="http://schemas.microsoft.com/office/drawing/2016/5/11/chartex" xmlns:cx6="http://schemas.microsoft.com/office/drawing/2016/5/12/chartex" xmlns:cx7="http://schemas.microsoft.com/office/drawing/2016/5/13/chartex" xmlns:cx8="http://schemas.microsoft.com/office/drawing/2016/5/14/chartex" xmlns:mc="http://schemas.openxmlformats.org/markup-compatibility/2006" xmlns:aink="http://schemas.microsoft.com/office/drawing/2016/ink" xmlns:am3d="http://schemas.microsoft.com/office/drawing/2017/model3d" xmlns:o="urn:schemas-microsoft-com:office:office" xmlns:r="http://schemas.openxmlformats.org/officeDocument/2006/relationships" xmlns:m="http://schemas.openxmlformats.org/officeDocument/2006/math" xmlns:v="urn:schemas-microsoft-com:vml" xmlns:wp14="http://schemas.microsoft.com/office/word/2010/wordprocessingDrawing" xmlns:wp="http://schemas.openxmlformats.org/drawingml/2006/wordprocessingDrawing" xmlns:w10="urn:schemas-microsoft-com:office:word" xmlns:w="http://schemas.openxmlformats.org/wordprocessingml/2006/main" xmlns:w14="http://schemas.microsoft.com/office/word/2010/wordml" xmlns:w15="http://schemas.microsoft.com/office/word/2012/wordml" xmlns:w16cid="http://schemas.microsoft.com/office/word/2016/wordml/cid" xmlns:w16se="http://schemas.microsoft.com/office/word/2015/wordml/symex" xmlns:wpg="http://schemas.microsoft.com/office/word/2010/wordprocessingGroup" xmlns:wpi="http://schemas.microsoft.com/office/word/2010/wordprocessingInk" xmlns:wne="http://schemas.microsoft.com/office/word/2006/wordml" xmlns:wps="http://schemas.microsoft.com/office/word/2010/wordprocessingShape" mc:Ignorable="w14 w15 w16se w16cid wp14">
   <w:body>
-    <w:p>
-      <w:pPr>
-        <w:jc w:val="center"/>
-        <w:rPr>
-          <w:color w:val="2F5496" w:themeColor="accent5" w:themeShade="BF"/>
-          <w:sz w:val="40"/>
-          <w:szCs w:val="40"/>
-          <w:rtl/>
-        </w:rPr>
-      </w:pPr>
-      <w:proofErr w:type="spellStart"/>
-      <w:r>
-        <w:rPr>
-          <w:color w:val="2F5496" w:themeColor="accent5" w:themeShade="BF"/>
-          <w:sz w:val="40"/>
-          <w:szCs w:val="40"/>
-        </w:rPr>
-        <w:t>ToMoClock</w:t>
-      </w:r>
-      <w:proofErr w:type="spellEnd"/>
-    </w:p>
-    <w:p>
-      <w:pPr>
-        <w:pStyle w:val="ListParagraph"/>
-        <w:rPr>
-          <w:color w:val="000000" w:themeColor="text1"/>
-          <w:lang w:bidi="ar-IQ"/>
-        </w:rPr>
-      </w:pPr>
-      <w:r>
-        <w:rPr>
-          <w:color w:val="000000" w:themeColor="text1"/>
-          <w:lang w:bidi="ar-IQ"/>
-        </w:rPr>
-        <w:t>Was</w:t>
-      </w:r>
-      <w:r>
-        <w:rPr>
-          <w:color w:val="000000" w:themeColor="text1"/>
-          <w:lang w:bidi="ar-IQ"/>
-        </w:rPr>
-        <w:t xml:space="preserve"> </w:t>
-      </w:r>
-      <w:proofErr w:type="spellStart"/>
-      <w:r>
-        <w:rPr>
-          <w:color w:val="000000" w:themeColor="text1"/>
-          <w:lang w:bidi="ar-IQ"/>
-        </w:rPr>
-        <w:t>brauchen</w:t>
-      </w:r>
-      <w:proofErr w:type="spellEnd"/>
-      <w:r>
-        <w:rPr>
-          <w:color w:val="000000" w:themeColor="text1"/>
-          <w:lang w:bidi="ar-IQ"/>
-        </w:rPr>
-        <w:t xml:space="preserve"> </w:t>
-      </w:r>
-      <w:proofErr w:type="spellStart"/>
-      <w:r>
-        <w:rPr>
-          <w:color w:val="000000" w:themeColor="text1"/>
-          <w:lang w:bidi="ar-IQ"/>
-        </w:rPr>
-        <w:t>wir</w:t>
-      </w:r>
-      <w:proofErr w:type="spellEnd"/>
-    </w:p>
-    <w:p>
-      <w:pPr>
-        <w:pStyle w:val="ListParagraph"/>
-        <w:numPr>
-          <w:ilvl w:val="0"/>
-          <w:numId w:val="8"/>
-        </w:numPr>
-        <w:rPr>
-          <w:color w:val="000000" w:themeColor="text1"/>
-          <w:lang w:bidi="ar-IQ"/>
-        </w:rPr>
-      </w:pPr>
-      <w:r>
-        <w:rPr>
-          <w:color w:val="000000" w:themeColor="text1"/>
-          <w:lang w:bidi="ar-IQ"/>
-        </w:rPr>
-        <w:t xml:space="preserve">Internet </w:t>
-      </w:r>
-      <w:proofErr w:type="spellStart"/>
-      <w:r>
-        <w:rPr>
-          <w:color w:val="000000" w:themeColor="text1"/>
-          <w:lang w:bidi="ar-IQ"/>
-        </w:rPr>
-        <w:t>Verbindung</w:t>
-      </w:r>
-      <w:proofErr w:type="spellEnd"/>
-      <w:r>
-        <w:rPr>
-          <w:color w:val="000000" w:themeColor="text1"/>
-          <w:lang w:bidi="ar-IQ"/>
-        </w:rPr>
-        <w:t xml:space="preserve">  </w:t>
-      </w:r>
-    </w:p>
-    <w:p>
-      <w:pPr>
-        <w:pStyle w:val="ListParagraph"/>
-        <w:numPr>
-          <w:ilvl w:val="0"/>
-          <w:numId w:val="8"/>
-        </w:numPr>
-        <w:rPr>
-          <w:color w:val="000000" w:themeColor="text1"/>
-          <w:lang w:bidi="ar-IQ"/>
-        </w:rPr>
-      </w:pPr>
-      <w:proofErr w:type="spellStart"/>
-      <w:r>
-        <w:rPr>
-          <w:color w:val="000000" w:themeColor="text1"/>
-          <w:lang w:bidi="ar-IQ"/>
-        </w:rPr>
-        <w:t>Eine</w:t>
-      </w:r>
-      <w:proofErr w:type="spellEnd"/>
-      <w:r>
-        <w:rPr>
-          <w:color w:val="000000" w:themeColor="text1"/>
-          <w:lang w:bidi="ar-IQ"/>
-        </w:rPr>
-        <w:t xml:space="preserve"> Agenda </w:t>
-      </w:r>
-    </w:p>
-    <w:p>
-      <w:pPr>
-        <w:pStyle w:val="ListParagraph"/>
-        <w:numPr>
-          <w:ilvl w:val="0"/>
-          <w:numId w:val="8"/>
-        </w:numPr>
-        <w:rPr>
-          <w:color w:val="000000" w:themeColor="text1"/>
-          <w:lang w:bidi="ar-IQ"/>
-        </w:rPr>
-      </w:pPr>
-      <w:proofErr w:type="spellStart"/>
-      <w:r>
-        <w:rPr>
-          <w:color w:val="000000" w:themeColor="text1"/>
-          <w:lang w:bidi="ar-IQ"/>
-        </w:rPr>
-        <w:t>Ein</w:t>
-      </w:r>
-      <w:proofErr w:type="spellEnd"/>
-      <w:r>
-        <w:rPr>
-          <w:color w:val="000000" w:themeColor="text1"/>
-          <w:lang w:bidi="ar-IQ"/>
-        </w:rPr>
-        <w:t xml:space="preserve"> </w:t>
-      </w:r>
-      <w:proofErr w:type="spellStart"/>
-      <w:r>
-        <w:rPr>
-          <w:color w:val="000000" w:themeColor="text1"/>
-          <w:lang w:bidi="ar-IQ"/>
-        </w:rPr>
-        <w:t>Zeitplan</w:t>
-      </w:r>
-      <w:proofErr w:type="spellEnd"/>
-      <w:r>
-        <w:rPr>
-          <w:color w:val="000000" w:themeColor="text1"/>
-          <w:lang w:bidi="ar-IQ"/>
-        </w:rPr>
-        <w:t xml:space="preserve"> </w:t>
-      </w:r>
-    </w:p>
-    <w:p>
-      <w:pPr>
-        <w:pStyle w:val="ListParagraph"/>
-        <w:numPr>
-          <w:ilvl w:val="0"/>
-          <w:numId w:val="8"/>
-        </w:numPr>
-        <w:rPr>
-          <w:color w:val="000000" w:themeColor="text1"/>
-          <w:lang w:bidi="ar-IQ"/>
-        </w:rPr>
-      </w:pPr>
-      <w:proofErr w:type="spellStart"/>
-      <w:r>
-        <w:rPr>
-          <w:color w:val="000000" w:themeColor="text1"/>
-          <w:lang w:bidi="ar-IQ"/>
-        </w:rPr>
-        <w:t>Ein</w:t>
-      </w:r>
-      <w:proofErr w:type="spellEnd"/>
-      <w:r>
-        <w:rPr>
-          <w:color w:val="000000" w:themeColor="text1"/>
-          <w:lang w:bidi="ar-IQ"/>
-        </w:rPr>
-        <w:t xml:space="preserve"> </w:t>
-      </w:r>
-      <w:proofErr w:type="spellStart"/>
-      <w:r>
-        <w:rPr>
-          <w:color w:val="000000" w:themeColor="text1"/>
-          <w:lang w:bidi="ar-IQ"/>
-        </w:rPr>
-        <w:t>Transportfahrplan</w:t>
-      </w:r>
-      <w:proofErr w:type="spellEnd"/>
-      <w:r>
-        <w:rPr>
-          <w:color w:val="000000" w:themeColor="text1"/>
-          <w:lang w:bidi="ar-IQ"/>
-        </w:rPr>
-        <w:t xml:space="preserve"> </w:t>
-      </w:r>
-    </w:p>
-    <w:p>
-      <w:pPr>
-        <w:pStyle w:val="ListParagraph"/>
-        <w:rPr>
-          <w:color w:val="000000" w:themeColor="text1"/>
-          <w:lang w:bidi="ar-IQ"/>
-        </w:rPr>
-      </w:pPr>
-    </w:p>
-    <w:p>
-      <w:pPr>
-        <w:pStyle w:val="ListParagraph"/>
-        <w:rPr>
-          <w:color w:val="000000" w:themeColor="text1"/>
-          <w:lang w:bidi="ar-IQ"/>
-        </w:rPr>
-      </w:pPr>
-    </w:p>
-    <w:p>
-      <w:pPr>
-        <w:pStyle w:val="ListParagraph"/>
-        <w:rPr>
-          <w:color w:val="000000" w:themeColor="text1"/>
-          <w:lang w:bidi="ar-IQ"/>
-        </w:rPr>
-      </w:pPr>
-    </w:p>
-    <w:p>
-      <w:pPr>
-        <w:pStyle w:val="ListParagraph"/>
-        <w:rPr>
-          <w:color w:val="000000" w:themeColor="text1"/>
-          <w:lang w:bidi="ar-IQ"/>
-        </w:rPr>
-      </w:pPr>
-      <w:r>
-        <w:rPr>
-          <w:color w:val="000000" w:themeColor="text1"/>
-          <w:lang w:bidi="ar-IQ"/>
-        </w:rPr>
-        <w:t xml:space="preserve">Use case </w:t>
-      </w:r>
-    </w:p>
-    <w:p>
-      <w:pPr>
-        <w:pStyle w:val="ListParagraph"/>
-        <w:rPr>
-          <w:color w:val="000000" w:themeColor="text1"/>
-          <w:lang w:bidi="ar-IQ"/>
-        </w:rPr>
-      </w:pPr>
-    </w:p>
-    <w:p>
-      <w:pPr>
-        <w:pStyle w:val="ListParagraph"/>
-        <w:numPr>
-          <w:ilvl w:val="0"/>
-          <w:numId w:val="6"/>
-        </w:numPr>
-        <w:rPr>
-          <w:b/>
-          <w:bCs/>
-          <w:color w:val="000000" w:themeColor="text1"/>
-          <w:rtl/>
-          <w:lang w:val="de-CH" w:bidi="ar-IQ"/>
-        </w:rPr>
-      </w:pPr>
-      <w:r>
-        <w:rPr>
-          <w:b/>
-          <w:bCs/>
-          <w:color w:val="000000" w:themeColor="text1"/>
-          <w:lang w:val="de-CH" w:bidi="ar-IQ"/>
-        </w:rPr>
-        <w:t xml:space="preserve">ToMoClock verbindet mit dem Internet </w:t>
-      </w:r>
-    </w:p>
-    <w:p>
-      <w:pPr>
-        <w:pStyle w:val="ListParagraph"/>
-        <w:numPr>
-          <w:ilvl w:val="0"/>
-          <w:numId w:val="6"/>
-        </w:numPr>
-        <w:rPr>
-          <w:b/>
-          <w:bCs/>
-          <w:color w:val="000000" w:themeColor="text1"/>
-          <w:lang w:val="de-CH" w:bidi="ar-IQ"/>
-        </w:rPr>
-      </w:pPr>
-      <w:r>
-        <w:rPr>
-          <w:b/>
-          <w:bCs/>
-          <w:color w:val="000000" w:themeColor="text1"/>
-          <w:lang w:val="de-CH" w:bidi="ar-IQ"/>
-        </w:rPr>
-        <w:t>Eine Agenda erstellen</w:t>
-      </w:r>
-    </w:p>
-    <w:p>
-      <w:pPr>
-        <w:pStyle w:val="ListParagraph"/>
-        <w:numPr>
-          <w:ilvl w:val="0"/>
-          <w:numId w:val="6"/>
-        </w:numPr>
-        <w:rPr>
-          <w:b/>
-          <w:bCs/>
-          <w:color w:val="000000" w:themeColor="text1"/>
-          <w:lang w:val="de-CH" w:bidi="ar-IQ"/>
-        </w:rPr>
-      </w:pPr>
-      <w:r>
-        <w:rPr>
-          <w:b/>
-          <w:bCs/>
-          <w:color w:val="000000" w:themeColor="text1"/>
-          <w:lang w:val="de-CH" w:bidi="ar-IQ"/>
-        </w:rPr>
-        <w:t>Ein</w:t>
-      </w:r>
-      <w:r>
-        <w:rPr>
-          <w:b/>
-          <w:bCs/>
-          <w:color w:val="000000" w:themeColor="text1"/>
-          <w:lang w:val="de-CH" w:bidi="ar-IQ"/>
-        </w:rPr>
-        <w:t xml:space="preserve"> Zeitplan erstellen , im Z</w:t>
-      </w:r>
-      <w:r>
-        <w:rPr>
-          <w:b/>
-          <w:bCs/>
-          <w:color w:val="000000" w:themeColor="text1"/>
-          <w:lang w:val="de-CH" w:bidi="ar-IQ"/>
-        </w:rPr>
-        <w:t>eitplan steht die zeit , die man für die</w:t>
-      </w:r>
-      <w:r>
-        <w:rPr>
-          <w:b/>
-          <w:bCs/>
-          <w:color w:val="000000" w:themeColor="text1"/>
-          <w:lang w:val="de-CH" w:bidi="ar-IQ"/>
-        </w:rPr>
-        <w:t xml:space="preserve"> täglichen</w:t>
-      </w:r>
-      <w:r>
-        <w:rPr>
-          <w:b/>
-          <w:bCs/>
-          <w:color w:val="000000" w:themeColor="text1"/>
-          <w:lang w:val="de-CH" w:bidi="ar-IQ"/>
-        </w:rPr>
-        <w:t xml:space="preserve"> aufgaben braucht</w:t>
-      </w:r>
-    </w:p>
-    <w:p>
-      <w:pPr>
-        <w:pStyle w:val="ListParagraph"/>
-        <w:ind w:left="1080"/>
-        <w:rPr>
-          <w:b/>
-          <w:bCs/>
-          <w:color w:val="000000" w:themeColor="text1"/>
-          <w:lang w:val="de-CH" w:bidi="ar-IQ"/>
-        </w:rPr>
-      </w:pPr>
-      <w:r>
-        <w:rPr>
-          <w:b/>
-          <w:bCs/>
-          <w:color w:val="000000" w:themeColor="text1"/>
-          <w:lang w:val="de-CH" w:bidi="ar-IQ"/>
-        </w:rPr>
-        <w:t>Z.b für duschen, aufstehen, F</w:t>
-      </w:r>
-      <w:r>
-        <w:rPr>
-          <w:b/>
-          <w:bCs/>
-          <w:color w:val="000000" w:themeColor="text1"/>
-          <w:lang w:val="de-CH" w:bidi="ar-IQ"/>
-        </w:rPr>
-        <w:t xml:space="preserve">ruhstück . .usw </w:t>
-      </w:r>
-    </w:p>
-    <w:p>
-      <w:pPr>
-        <w:pStyle w:val="ListParagraph"/>
-        <w:numPr>
-          <w:ilvl w:val="0"/>
-          <w:numId w:val="6"/>
-        </w:numPr>
-        <w:rPr>
-          <w:b/>
-          <w:bCs/>
-          <w:color w:val="000000" w:themeColor="text1"/>
-          <w:lang w:val="de-CH" w:bidi="ar-IQ"/>
-        </w:rPr>
-      </w:pPr>
-      <w:r>
-        <w:rPr>
-          <w:b/>
-          <w:bCs/>
-          <w:color w:val="000000" w:themeColor="text1"/>
-          <w:lang w:val="de-CH" w:bidi="ar-IQ"/>
-        </w:rPr>
-        <w:t>Der Transportfahrplan</w:t>
-      </w:r>
-      <w:r>
-        <w:rPr>
-          <w:b/>
-          <w:bCs/>
-          <w:color w:val="000000" w:themeColor="text1"/>
-          <w:lang w:val="de-CH" w:bidi="ar-IQ"/>
-        </w:rPr>
-        <w:t xml:space="preserve"> wird von einer Website oder app importiert , Z.b vom SBB App </w:t>
-      </w:r>
-    </w:p>
-    <w:p>
-      <w:pPr>
-        <w:pStyle w:val="ListParagraph"/>
-        <w:numPr>
-          <w:ilvl w:val="0"/>
-          <w:numId w:val="6"/>
-        </w:numPr>
-        <w:rPr>
-          <w:b/>
-          <w:bCs/>
-          <w:color w:val="000000" w:themeColor="text1"/>
-          <w:lang w:val="de-CH" w:bidi="ar-IQ"/>
-        </w:rPr>
-      </w:pPr>
-      <w:r>
-        <w:rPr>
-          <w:b/>
-          <w:bCs/>
-          <w:color w:val="000000" w:themeColor="text1"/>
-          <w:lang w:val="de-CH" w:bidi="ar-IQ"/>
-        </w:rPr>
-        <w:t>Vergliechen zwischen alle 3 tablen (Agenda, Zeitplan, Transport</w:t>
-      </w:r>
-      <w:r>
-        <w:rPr>
-          <w:b/>
-          <w:bCs/>
-          <w:color w:val="000000" w:themeColor="text1"/>
-          <w:lang w:val="de-CH" w:bidi="ar-IQ"/>
-        </w:rPr>
-        <w:t>fahrplan</w:t>
-      </w:r>
-      <w:r>
-        <w:rPr>
-          <w:b/>
-          <w:bCs/>
-          <w:color w:val="000000" w:themeColor="text1"/>
-          <w:lang w:val="de-CH" w:bidi="ar-IQ"/>
-        </w:rPr>
-        <w:t xml:space="preserve">) </w:t>
-      </w:r>
-    </w:p>
-    <w:p>
-      <w:pPr>
-        <w:pStyle w:val="ListParagraph"/>
-        <w:numPr>
-          <w:ilvl w:val="0"/>
-          <w:numId w:val="6"/>
-        </w:numPr>
-        <w:rPr>
-          <w:b/>
-          <w:bCs/>
-          <w:color w:val="000000" w:themeColor="text1"/>
-          <w:lang w:val="de-CH" w:bidi="ar-IQ"/>
-        </w:rPr>
-      </w:pPr>
-      <w:r>
-        <w:rPr>
-          <w:b/>
-          <w:bCs/>
-          <w:color w:val="000000" w:themeColor="text1"/>
-          <w:lang w:val="de-CH" w:bidi="ar-IQ"/>
-        </w:rPr>
-        <w:t xml:space="preserve">Rechnen um wie viel uhr muss man aufstehen </w:t>
-      </w:r>
-    </w:p>
-    <w:p>
-      <w:pPr>
-        <w:rPr>
-          <w:color w:val="000000" w:themeColor="text1"/>
-          <w:lang w:val="de-CH" w:bidi="ar-IQ"/>
-        </w:rPr>
-      </w:pPr>
-    </w:p>
-    <w:p>
-      <w:pPr>
-        <w:rPr>
-          <w:color w:val="000000" w:themeColor="text1"/>
-          <w:lang w:bidi="ar-IQ"/>
-        </w:rPr>
-      </w:pPr>
-      <w:r>
-        <w:rPr>
-          <w:color w:val="000000" w:themeColor="text1"/>
-          <w:lang w:bidi="ar-IQ"/>
-        </w:rPr>
-        <w:t xml:space="preserve">Die Agenda </w:t>
-      </w:r>
-    </w:p>
-    <w:p>
-      <w:pPr>
-        <w:pStyle w:val="ListParagraph"/>
-        <w:numPr>
-          <w:ilvl w:val="0"/>
-          <w:numId w:val="7"/>
-        </w:numPr>
-        <w:rPr>
-          <w:color w:val="000000" w:themeColor="text1"/>
-          <w:lang w:val="de-CH" w:bidi="ar-IQ"/>
-        </w:rPr>
-      </w:pPr>
-      <w:r>
-        <w:rPr>
-          <w:color w:val="000000" w:themeColor="text1"/>
-          <w:lang w:val="de-CH" w:bidi="ar-IQ"/>
-        </w:rPr>
-        <w:t xml:space="preserve">In </w:t>
-      </w:r>
-      <w:r>
-        <w:rPr>
-          <w:color w:val="000000" w:themeColor="text1"/>
-          <w:lang w:val="de-CH" w:bidi="ar-IQ"/>
-        </w:rPr>
-        <w:t xml:space="preserve">der agenda muss ( die Addresse, Zeit und Datum) geschrieben sein </w:t>
-      </w:r>
-    </w:p>
-    <w:p>
-      <w:pPr>
-        <w:rPr>
-          <w:color w:val="000000" w:themeColor="text1"/>
-          <w:lang w:val="de-CH" w:bidi="ar-IQ"/>
-        </w:rPr>
-      </w:pPr>
-    </w:p>
-    <w:p>
-      <w:pPr>
-        <w:pStyle w:val="ListParagraph"/>
-        <w:rPr>
-          <w:color w:val="000000" w:themeColor="text1"/>
-          <w:lang w:val="de-CH" w:bidi="ar-IQ"/>
-        </w:rPr>
-      </w:pPr>
-    </w:p>
-    <w:p>
-      <w:pPr>
-        <w:pStyle w:val="ListParagraph"/>
-        <w:rPr>
-          <w:color w:val="000000" w:themeColor="text1"/>
-          <w:lang w:val="de-CH" w:bidi="ar-IQ"/>
-        </w:rPr>
-      </w:pPr>
-    </w:p>
-    <w:p>
-      <w:pPr>
-        <w:pStyle w:val="ListParagraph"/>
-        <w:rPr>
-          <w:color w:val="000000" w:themeColor="text1"/>
-          <w:lang w:val="de-CH" w:bidi="ar-IQ"/>
-        </w:rPr>
-      </w:pPr>
-    </w:p>
-    <w:p>
-      <w:pPr>
-        <w:pStyle w:val="ListParagraph"/>
-        <w:rPr>
-          <w:color w:val="000000" w:themeColor="text1"/>
-          <w:lang w:val="de-CH" w:bidi="ar-IQ"/>
-        </w:rPr>
-      </w:pPr>
-    </w:p>
-    <w:p>
-      <w:pPr>
-        <w:pStyle w:val="ListParagraph"/>
-        <w:rPr>
-          <w:color w:val="000000" w:themeColor="text1"/>
-          <w:lang w:val="de-CH" w:bidi="ar-IQ"/>
-        </w:rPr>
-      </w:pPr>
-    </w:p>
-    <w:p>
-      <w:pPr>
-        <w:pStyle w:val="ListParagraph"/>
-        <w:rPr>
-          <w:color w:val="000000" w:themeColor="text1"/>
-          <w:lang w:val="de-CH" w:bidi="ar-IQ"/>
-        </w:rPr>
-      </w:pPr>
-    </w:p>
-    <w:p>
-      <w:pPr>
-        <w:pStyle w:val="ListParagraph"/>
-        <w:rPr>
-          <w:color w:val="000000" w:themeColor="text1"/>
-          <w:lang w:val="de-CH" w:bidi="ar-IQ"/>
-        </w:rPr>
-      </w:pPr>
-    </w:p>
-    <w:p>
-      <w:pPr>
-        <w:pStyle w:val="ListParagraph"/>
-        <w:rPr>
-          <w:color w:val="000000" w:themeColor="text1"/>
-          <w:lang w:val="de-CH" w:bidi="ar-IQ"/>
-        </w:rPr>
-      </w:pPr>
-    </w:p>
-    <w:p>
-      <w:pPr>
-        <w:pStyle w:val="ListParagraph"/>
-        <w:rPr>
-          <w:color w:val="000000" w:themeColor="text1"/>
-          <w:lang w:val="de-CH" w:bidi="ar-IQ"/>
-        </w:rPr>
-      </w:pPr>
-    </w:p>
-    <w:p>
-      <w:pPr>
-        <w:pStyle w:val="ListParagraph"/>
-        <w:rPr>
-          <w:color w:val="000000" w:themeColor="text1"/>
-          <w:lang w:val="de-CH" w:bidi="ar-IQ"/>
-        </w:rPr>
-      </w:pPr>
-    </w:p>
-    <w:p>
-      <w:pPr>
-        <w:pStyle w:val="ListParagraph"/>
-        <w:rPr>
-          <w:color w:val="000000" w:themeColor="text1"/>
-          <w:lang w:val="de-CH" w:bidi="ar-IQ"/>
-        </w:rPr>
-      </w:pPr>
-    </w:p>
-    <w:p>
-      <w:pPr>
-        <w:pStyle w:val="ListParagraph"/>
-        <w:rPr>
-          <w:color w:val="000000" w:themeColor="text1"/>
-          <w:lang w:val="de-CH" w:bidi="ar-IQ"/>
-        </w:rPr>
-      </w:pPr>
-    </w:p>
-    <w:p>
-      <w:pPr>
-        <w:pStyle w:val="ListParagraph"/>
-        <w:rPr>
-          <w:color w:val="000000" w:themeColor="text1"/>
-          <w:lang w:val="de-CH" w:bidi="ar-IQ"/>
-        </w:rPr>
-      </w:pPr>
-    </w:p>
-    <w:p>
-      <w:pPr>
-        <w:pStyle w:val="ListParagraph"/>
-        <w:rPr>
-          <w:color w:val="000000" w:themeColor="text1"/>
-          <w:lang w:val="de-CH" w:bidi="ar-IQ"/>
-        </w:rPr>
-      </w:pPr>
-    </w:p>
-    <w:p>
-      <w:pPr>
-        <w:pStyle w:val="ListParagraph"/>
-        <w:rPr>
-          <w:color w:val="000000" w:themeColor="text1"/>
-          <w:lang w:val="de-CH" w:bidi="ar-IQ"/>
-        </w:rPr>
-      </w:pPr>
-    </w:p>
-    <w:p>
-      <w:pPr>
-        <w:pStyle w:val="ListParagraph"/>
-        <w:rPr>
-          <w:color w:val="000000" w:themeColor="text1"/>
-          <w:lang w:val="de-CH" w:bidi="ar-IQ"/>
-        </w:rPr>
-      </w:pPr>
-    </w:p>
-    <w:p>
-      <w:pPr>
-        <w:pStyle w:val="ListParagraph"/>
-        <w:rPr>
-          <w:color w:val="000000" w:themeColor="text1"/>
-          <w:lang w:val="de-CH" w:bidi="ar-IQ"/>
-        </w:rPr>
-      </w:pPr>
-    </w:p>
-    <w:p>
-      <w:pPr>
-        <w:pStyle w:val="Title"/>
-        <w:jc w:val="center"/>
-      </w:pPr>
-    </w:p>
     <w:tbl>
       <w:tblPr>
         <w:tblW w:w="0" w:type="auto"/>
@@ -769,6 +38,7 @@
             <w:pPr>
               <w:jc w:val="right"/>
             </w:pPr>
+            <w:bookmarkStart w:id="0" w:name="_GoBack"/>
             <w:r>
               <w:t>Use Case ID:</w:t>
             </w:r>
@@ -793,6 +63,7 @@
           </w:p>
         </w:tc>
       </w:tr>
+      <w:bookmarkEnd w:id="0"/>
       <w:tr>
         <w:tc>
           <w:tcPr>
@@ -1517,14 +788,12 @@
     <w:p/>
     <w:p>
       <w:pPr>
-        <w:pStyle w:val="ListParagraph"/>
+        <w:pStyle w:val="Listenabsatz"/>
         <w:rPr>
           <w:color w:val="000000" w:themeColor="text1"/>
           <w:lang w:val="de-CH" w:bidi="ar-IQ"/>
         </w:rPr>
       </w:pPr>
-      <w:bookmarkStart w:id="0" w:name="_GoBack"/>
-      <w:bookmarkEnd w:id="0"/>
     </w:p>
     <w:sectPr>
       <w:pgSz w:w="12240" w:h="15840"/>
@@ -1537,7 +806,7 @@
 </file>
 
 <file path=word/numbering.xml><?xml version="1.0" encoding="utf-8"?>
-<w:numbering xmlns:wpc="http://schemas.microsoft.com/office/word/2010/wordprocessingCanvas" xmlns:cx="http://schemas.microsoft.com/office/drawing/2014/chartex" xmlns:mc="http://schemas.openxmlformats.org/markup-compatibility/2006" xmlns:o="urn:schemas-microsoft-com:office:office" xmlns:r="http://schemas.openxmlformats.org/officeDocument/2006/relationships" xmlns:m="http://schemas.openxmlformats.org/officeDocument/2006/math" xmlns:v="urn:schemas-microsoft-com:vml" xmlns:wp14="http://schemas.microsoft.com/office/word/2010/wordprocessingDrawing" xmlns:wp="http://schemas.openxmlformats.org/drawingml/2006/wordprocessingDrawing" xmlns:w10="urn:schemas-microsoft-com:office:word" xmlns:w="http://schemas.openxmlformats.org/wordprocessingml/2006/main" xmlns:w14="http://schemas.microsoft.com/office/word/2010/wordml" xmlns:w15="http://schemas.microsoft.com/office/word/2012/wordml" xmlns:w16se="http://schemas.microsoft.com/office/word/2015/wordml/symex" xmlns:wpg="http://schemas.microsoft.com/office/word/2010/wordprocessingGroup" xmlns:wpi="http://schemas.microsoft.com/office/word/2010/wordprocessingInk" xmlns:wne="http://schemas.microsoft.com/office/word/2006/wordml" xmlns:wps="http://schemas.microsoft.com/office/word/2010/wordprocessingShape" mc:Ignorable="w14 w15 w16se wp14">
+<w:numbering xmlns:wpc="http://schemas.microsoft.com/office/word/2010/wordprocessingCanvas" xmlns:cx="http://schemas.microsoft.com/office/drawing/2014/chartex" xmlns:cx1="http://schemas.microsoft.com/office/drawing/2015/9/8/chartex" xmlns:cx2="http://schemas.microsoft.com/office/drawing/2015/10/21/chartex" xmlns:cx3="http://schemas.microsoft.com/office/drawing/2016/5/9/chartex" xmlns:cx4="http://schemas.microsoft.com/office/drawing/2016/5/10/chartex" xmlns:cx5="http://schemas.microsoft.com/office/drawing/2016/5/11/chartex" xmlns:cx6="http://schemas.microsoft.com/office/drawing/2016/5/12/chartex" xmlns:cx7="http://schemas.microsoft.com/office/drawing/2016/5/13/chartex" xmlns:cx8="http://schemas.microsoft.com/office/drawing/2016/5/14/chartex" xmlns:mc="http://schemas.openxmlformats.org/markup-compatibility/2006" xmlns:aink="http://schemas.microsoft.com/office/drawing/2016/ink" xmlns:am3d="http://schemas.microsoft.com/office/drawing/2017/model3d" xmlns:o="urn:schemas-microsoft-com:office:office" xmlns:r="http://schemas.openxmlformats.org/officeDocument/2006/relationships" xmlns:m="http://schemas.openxmlformats.org/officeDocument/2006/math" xmlns:v="urn:schemas-microsoft-com:vml" xmlns:wp14="http://schemas.microsoft.com/office/word/2010/wordprocessingDrawing" xmlns:wp="http://schemas.openxmlformats.org/drawingml/2006/wordprocessingDrawing" xmlns:w10="urn:schemas-microsoft-com:office:word" xmlns:w="http://schemas.openxmlformats.org/wordprocessingml/2006/main" xmlns:w14="http://schemas.microsoft.com/office/word/2010/wordml" xmlns:w15="http://schemas.microsoft.com/office/word/2012/wordml" xmlns:w16cid="http://schemas.microsoft.com/office/word/2016/wordml/cid" xmlns:w16se="http://schemas.microsoft.com/office/word/2015/wordml/symex" xmlns:wpg="http://schemas.microsoft.com/office/word/2010/wordprocessingGroup" xmlns:wpi="http://schemas.microsoft.com/office/word/2010/wordprocessingInk" xmlns:wne="http://schemas.microsoft.com/office/word/2006/wordml" xmlns:wps="http://schemas.microsoft.com/office/word/2010/wordprocessingShape" mc:Ignorable="w14 w15 w16se w16cid wp14">
   <w:abstractNum w:abstractNumId="0" w15:restartNumberingAfterBreak="0">
     <w:nsid w:val="040F6693"/>
     <w:multiLevelType w:val="hybridMultilevel"/>
@@ -2442,7 +1711,7 @@
 </file>
 
 <file path=word/styles.xml><?xml version="1.0" encoding="utf-8"?>
-<w:styles xmlns:mc="http://schemas.openxmlformats.org/markup-compatibility/2006" xmlns:r="http://schemas.openxmlformats.org/officeDocument/2006/relationships" xmlns:w="http://schemas.openxmlformats.org/wordprocessingml/2006/main" xmlns:w14="http://schemas.microsoft.com/office/word/2010/wordml" xmlns:w15="http://schemas.microsoft.com/office/word/2012/wordml" xmlns:w16se="http://schemas.microsoft.com/office/word/2015/wordml/symex" mc:Ignorable="w14 w15 w16se">
+<w:styles xmlns:mc="http://schemas.openxmlformats.org/markup-compatibility/2006" xmlns:r="http://schemas.openxmlformats.org/officeDocument/2006/relationships" xmlns:w="http://schemas.openxmlformats.org/wordprocessingml/2006/main" xmlns:w14="http://schemas.microsoft.com/office/word/2010/wordml" xmlns:w15="http://schemas.microsoft.com/office/word/2012/wordml" xmlns:w16cid="http://schemas.microsoft.com/office/word/2016/wordml/cid" xmlns:w16se="http://schemas.microsoft.com/office/word/2015/wordml/symex" mc:Ignorable="w14 w15 w16se w16cid">
   <w:docDefaults>
     <w:rPrDefault>
       <w:rPr>
@@ -2458,7 +1727,7 @@
       </w:pPr>
     </w:pPrDefault>
   </w:docDefaults>
-  <w:latentStyles w:defLockedState="0" w:defUIPriority="99" w:defSemiHidden="0" w:defUnhideWhenUsed="0" w:defQFormat="0" w:count="371">
+  <w:latentStyles w:defLockedState="0" w:defUIPriority="99" w:defSemiHidden="0" w:defUnhideWhenUsed="0" w:defQFormat="0" w:count="375">
     <w:lsdException w:name="Normal" w:uiPriority="0" w:qFormat="1"/>
     <w:lsdException w:name="heading 1" w:uiPriority="9" w:qFormat="1"/>
     <w:lsdException w:name="heading 2" w:semiHidden="1" w:uiPriority="9" w:unhideWhenUsed="1" w:qFormat="1"/>
@@ -2564,7 +1833,6 @@
     <w:lsdException w:name="HTML Sample" w:semiHidden="1" w:unhideWhenUsed="1"/>
     <w:lsdException w:name="HTML Typewriter" w:semiHidden="1" w:unhideWhenUsed="1"/>
     <w:lsdException w:name="HTML Variable" w:semiHidden="1" w:unhideWhenUsed="1"/>
-    <w:lsdException w:name="Normal Table" w:semiHidden="1" w:unhideWhenUsed="1"/>
     <w:lsdException w:name="annotation subject" w:semiHidden="1" w:unhideWhenUsed="1"/>
     <w:lsdException w:name="No List" w:semiHidden="1" w:unhideWhenUsed="1"/>
     <w:lsdException w:name="Outline List 1" w:semiHidden="1" w:unhideWhenUsed="1"/>
@@ -2608,10 +1876,8 @@
     <w:lsdException w:name="Table Elegant" w:semiHidden="1" w:unhideWhenUsed="1"/>
     <w:lsdException w:name="Table Professional" w:semiHidden="1" w:unhideWhenUsed="1"/>
     <w:lsdException w:name="Table Subtle 1" w:semiHidden="1" w:unhideWhenUsed="1"/>
-    <w:lsdException w:name="Table Subtle 2" w:semiHidden="1" w:unhideWhenUsed="1"/>
     <w:lsdException w:name="Table Web 1" w:semiHidden="1" w:unhideWhenUsed="1"/>
     <w:lsdException w:name="Table Web 2" w:semiHidden="1" w:unhideWhenUsed="1"/>
-    <w:lsdException w:name="Table Web 3" w:semiHidden="1" w:unhideWhenUsed="1"/>
     <w:lsdException w:name="Balloon Text" w:semiHidden="1" w:unhideWhenUsed="1"/>
     <w:lsdException w:name="Table Grid" w:uiPriority="39"/>
     <w:lsdException w:name="Table Theme" w:semiHidden="1" w:unhideWhenUsed="1"/>
@@ -2830,18 +2096,22 @@
     <w:lsdException w:name="List Table 5 Dark Accent 6" w:uiPriority="50"/>
     <w:lsdException w:name="List Table 6 Colorful Accent 6" w:uiPriority="51"/>
     <w:lsdException w:name="List Table 7 Colorful Accent 6" w:uiPriority="52"/>
+    <w:lsdException w:name="Mention" w:semiHidden="1" w:unhideWhenUsed="1"/>
+    <w:lsdException w:name="Smart Hyperlink" w:semiHidden="1" w:unhideWhenUsed="1"/>
+    <w:lsdException w:name="Hashtag" w:semiHidden="1" w:unhideWhenUsed="1"/>
+    <w:lsdException w:name="Unresolved Mention" w:semiHidden="1" w:unhideWhenUsed="1"/>
   </w:latentStyles>
-  <w:style w:type="paragraph" w:default="1" w:styleId="Normal">
+  <w:style w:type="paragraph" w:default="1" w:styleId="Standard">
     <w:name w:val="Normal"/>
     <w:qFormat/>
   </w:style>
-  <w:style w:type="character" w:default="1" w:styleId="DefaultParagraphFont">
+  <w:style w:type="character" w:default="1" w:styleId="Absatz-Standardschriftart">
     <w:name w:val="Default Paragraph Font"/>
     <w:uiPriority w:val="1"/>
     <w:semiHidden/>
     <w:unhideWhenUsed/>
   </w:style>
-  <w:style w:type="table" w:default="1" w:styleId="TableNormal">
+  <w:style w:type="table" w:default="1" w:styleId="NormaleTabelle">
     <w:name w:val="Normal Table"/>
     <w:uiPriority w:val="99"/>
     <w:semiHidden/>
@@ -2856,15 +2126,15 @@
       </w:tblCellMar>
     </w:tblPr>
   </w:style>
-  <w:style w:type="numbering" w:default="1" w:styleId="NoList">
+  <w:style w:type="numbering" w:default="1" w:styleId="KeineListe">
     <w:name w:val="No List"/>
     <w:uiPriority w:val="99"/>
     <w:semiHidden/>
     <w:unhideWhenUsed/>
   </w:style>
-  <w:style w:type="paragraph" w:styleId="ListParagraph">
+  <w:style w:type="paragraph" w:styleId="Listenabsatz">
     <w:name w:val="List Paragraph"/>
-    <w:basedOn w:val="Normal"/>
+    <w:basedOn w:val="Standard"/>
     <w:uiPriority w:val="34"/>
     <w:qFormat/>
     <w:rsid w:val="00BF0668"/>
@@ -2873,10 +2143,10 @@
       <w:contextualSpacing/>
     </w:pPr>
   </w:style>
-  <w:style w:type="paragraph" w:styleId="HTMLPreformatted">
+  <w:style w:type="paragraph" w:styleId="HTMLVorformatiert">
     <w:name w:val="HTML Preformatted"/>
-    <w:basedOn w:val="Normal"/>
-    <w:link w:val="HTMLPreformattedChar"/>
+    <w:basedOn w:val="Standard"/>
+    <w:link w:val="HTMLVorformatiertZchn"/>
     <w:uiPriority w:val="99"/>
     <w:semiHidden/>
     <w:unhideWhenUsed/>
@@ -2908,10 +2178,10 @@
       <w:szCs w:val="20"/>
     </w:rPr>
   </w:style>
-  <w:style w:type="character" w:customStyle="1" w:styleId="HTMLPreformattedChar">
-    <w:name w:val="HTML Preformatted Char"/>
-    <w:basedOn w:val="DefaultParagraphFont"/>
-    <w:link w:val="HTMLPreformatted"/>
+  <w:style w:type="character" w:customStyle="1" w:styleId="HTMLVorformatiertZchn">
+    <w:name w:val="HTML Vorformatiert Zchn"/>
+    <w:basedOn w:val="Absatz-Standardschriftart"/>
+    <w:link w:val="HTMLVorformatiert"/>
     <w:uiPriority w:val="99"/>
     <w:semiHidden/>
     <w:rsid w:val="00196247"/>
@@ -2921,10 +2191,10 @@
       <w:szCs w:val="20"/>
     </w:rPr>
   </w:style>
-  <w:style w:type="paragraph" w:styleId="Title">
+  <w:style w:type="paragraph" w:styleId="Titel">
     <w:name w:val="Title"/>
-    <w:basedOn w:val="Normal"/>
-    <w:link w:val="TitleChar"/>
+    <w:basedOn w:val="Standard"/>
+    <w:link w:val="TitelZchn"/>
     <w:qFormat/>
     <w:rsid w:val="002F7571"/>
     <w:pPr>
@@ -2940,10 +2210,10 @@
       <w:szCs w:val="64"/>
     </w:rPr>
   </w:style>
-  <w:style w:type="character" w:customStyle="1" w:styleId="TitleChar">
-    <w:name w:val="Title Char"/>
-    <w:basedOn w:val="DefaultParagraphFont"/>
-    <w:link w:val="Title"/>
+  <w:style w:type="character" w:customStyle="1" w:styleId="TitelZchn">
+    <w:name w:val="Titel Zchn"/>
+    <w:basedOn w:val="Absatz-Standardschriftart"/>
+    <w:link w:val="Titel"/>
     <w:rsid w:val="002F7571"/>
     <w:rPr>
       <w:rFonts w:ascii="Arial" w:eastAsia="Times New Roman" w:hAnsi="Arial" w:cs="Arial"/>
